--- a/软件测试/软件测试分析报告V1.0.docx
+++ b/软件测试/软件测试分析报告V1.0.docx
@@ -71,8 +71,10 @@
                 <w:sz w:val="80"/>
                 <w:szCs w:val="80"/>
               </w:rPr>
-              <w:t>测试规格说明书</w:t>
-            </w:r>
+              <w:t>测试分析报告</w:t>
+            </w:r>
+            <w:bookmarkStart w:id="0" w:name="_GoBack"/>
+            <w:bookmarkEnd w:id="0"/>
           </w:p>
         </w:tc>
       </w:tr>
@@ -450,8 +452,6 @@
               </w:rPr>
               <w:t>2016/5/26</w:t>
             </w:r>
-            <w:bookmarkStart w:id="0" w:name="_GoBack"/>
-            <w:bookmarkEnd w:id="0"/>
           </w:p>
         </w:tc>
         <w:tc>
@@ -461,9 +461,6 @@
           <w:p>
             <w:pPr>
               <w:spacing w:line="360" w:lineRule="auto"/>
-              <w:rPr>
-                <w:rFonts w:hint="eastAsia"/>
-              </w:rPr>
             </w:pPr>
             <w:r>
               <w:rPr>
@@ -489,9 +486,6 @@
           <w:p>
             <w:pPr>
               <w:spacing w:line="360" w:lineRule="auto"/>
-              <w:rPr>
-                <w:rFonts w:hint="eastAsia"/>
-              </w:rPr>
             </w:pPr>
             <w:r>
               <w:rPr>
@@ -5875,8 +5869,8 @@
       <w:pPr>
         <w:pStyle w:val="1"/>
       </w:pPr>
-      <w:bookmarkStart w:id="17" w:name="_Toc390182003"/>
-      <w:bookmarkStart w:id="18" w:name="_Toc452064237"/>
+      <w:bookmarkStart w:id="17" w:name="_Toc452064237"/>
+      <w:bookmarkStart w:id="18" w:name="_Toc390182003"/>
       <w:r>
         <w:rPr>
           <w:rFonts w:hint="eastAsia"/>
@@ -5892,7 +5886,7 @@
       <w:r>
         <w:t>的基本功能</w:t>
       </w:r>
-      <w:bookmarkEnd w:id="18"/>
+      <w:bookmarkEnd w:id="17"/>
     </w:p>
     <w:p>
       <w:pPr>
@@ -32672,7 +32666,7 @@
         </w:rPr>
         <w:t>考文献</w:t>
       </w:r>
-      <w:bookmarkEnd w:id="17"/>
+      <w:bookmarkEnd w:id="18"/>
       <w:bookmarkEnd w:id="34"/>
     </w:p>
     <w:p>
@@ -33044,7 +33038,7 @@
                               <w:noProof/>
                               <w:lang w:val="zh-CN"/>
                             </w:rPr>
-                            <w:t>3</w:t>
+                            <w:t>18</w:t>
                           </w:r>
                           <w:r>
                             <w:fldChar w:fldCharType="end"/>
@@ -33091,7 +33085,7 @@
                         <w:noProof/>
                         <w:lang w:val="zh-CN"/>
                       </w:rPr>
-                      <w:t>3</w:t>
+                      <w:t>18</w:t>
                     </w:r>
                     <w:r>
                       <w:fldChar w:fldCharType="end"/>
@@ -34662,7 +34656,7 @@
 </file>
 
 <file path=customXml/itemProps2.xml><?xml version="1.0" encoding="utf-8"?>
-<ds:datastoreItem xmlns:ds="http://schemas.openxmlformats.org/officeDocument/2006/customXml" ds:itemID="{809698B1-D937-4999-B57C-12289E477BBC}">
+<ds:datastoreItem xmlns:ds="http://schemas.openxmlformats.org/officeDocument/2006/customXml" ds:itemID="{D846BA5A-4850-4190-9929-8E9184DBC6D4}">
   <ds:schemaRefs>
     <ds:schemaRef ds:uri="http://schemas.openxmlformats.org/officeDocument/2006/bibliography"/>
   </ds:schemaRefs>
